--- a/Russian Roullete/DSD-01 UI Based Simple Game C#-1.docx
+++ b/Russian Roullete/DSD-01 UI Based Simple Game C#-1.docx
@@ -507,27 +507,7 @@
                 <w:b/>
                 <w:bCs/>
               </w:rPr>
-              <w:t xml:space="preserve">Total </w:t>
-            </w:r>
-            <w:proofErr w:type="gramStart"/>
-            <w:r>
-              <w:rPr>
-                <w:rStyle w:val="normaltextrun"/>
-                <w:rFonts w:ascii="Arial" w:hAnsi="Arial" w:cs="Arial"/>
-                <w:b/>
-                <w:bCs/>
-              </w:rPr>
-              <w:t>Marks :</w:t>
-            </w:r>
-            <w:proofErr w:type="gramEnd"/>
-            <w:r>
-              <w:rPr>
-                <w:rStyle w:val="normaltextrun"/>
-                <w:rFonts w:ascii="Arial" w:hAnsi="Arial" w:cs="Arial"/>
-                <w:b/>
-                <w:bCs/>
-              </w:rPr>
-              <w:t xml:space="preserve"> 100 </w:t>
+              <w:t>Total Marks : 100 </w:t>
             </w:r>
             <w:r>
               <w:rPr>
@@ -719,6 +699,7 @@
               </w:rPr>
               <w:t xml:space="preserve">This is a resource-based assessment. This means that you may have access to any relevant resources to assist you. This could include, for example, </w:t>
             </w:r>
+            <w:proofErr w:type="spellStart"/>
             <w:r>
               <w:rPr>
                 <w:rStyle w:val="contextualspellingandgrammarerror"/>
@@ -726,6 +707,7 @@
               </w:rPr>
               <w:t>your</w:t>
             </w:r>
+            <w:proofErr w:type="spellEnd"/>
             <w:r>
               <w:rPr>
                 <w:rStyle w:val="normaltextrun"/>
@@ -891,6 +873,7 @@
               </w:rPr>
               <w:t xml:space="preserve">Upload your project on </w:t>
             </w:r>
+            <w:proofErr w:type="spellStart"/>
             <w:r>
               <w:rPr>
                 <w:rStyle w:val="spellingerror"/>
@@ -898,6 +881,7 @@
               </w:rPr>
               <w:t>Github</w:t>
             </w:r>
+            <w:proofErr w:type="spellEnd"/>
             <w:r>
               <w:rPr>
                 <w:rStyle w:val="normaltextrun"/>
@@ -933,6 +917,14 @@
               </w:rPr>
               <w:t> </w:t>
             </w:r>
+            <w:hyperlink r:id="rId7" w:history="1">
+              <w:r>
+                <w:rPr>
+                  <w:rStyle w:val="Hyperlink"/>
+                </w:rPr>
+                <w:t>https://github.com/JS120/Russian-Roullete-1</w:t>
+              </w:r>
+            </w:hyperlink>
           </w:p>
           <w:p>
             <w:pPr>
@@ -1049,7 +1041,27 @@
                 <w:sz w:val="16"/>
                 <w:szCs w:val="16"/>
               </w:rPr>
-              <w:t>User experience (Ux) design including user interface (UI), HCI principles, and universal accessibility;</w:t>
+              <w:t>User experience (</w:t>
+            </w:r>
+            <w:proofErr w:type="spellStart"/>
+            <w:r>
+              <w:rPr>
+                <w:rFonts w:cs="Arial"/>
+                <w:color w:val="000000"/>
+                <w:sz w:val="16"/>
+                <w:szCs w:val="16"/>
+              </w:rPr>
+              <w:t>Ux</w:t>
+            </w:r>
+            <w:proofErr w:type="spellEnd"/>
+            <w:r>
+              <w:rPr>
+                <w:rFonts w:cs="Arial"/>
+                <w:color w:val="000000"/>
+                <w:sz w:val="16"/>
+                <w:szCs w:val="16"/>
+              </w:rPr>
+              <w:t>) design including user interface (UI), HCI principles, and universal accessibility;</w:t>
             </w:r>
           </w:p>
           <w:p>
@@ -1886,7 +1898,7 @@
                     <pic:cNvPicPr/>
                   </pic:nvPicPr>
                   <pic:blipFill>
-                    <a:blip r:embed="rId7"/>
+                    <a:blip r:embed="rId8"/>
                     <a:stretch>
                       <a:fillRect/>
                     </a:stretch>
@@ -1970,7 +1982,7 @@
                     <pic:cNvPicPr/>
                   </pic:nvPicPr>
                   <pic:blipFill>
-                    <a:blip r:embed="rId8"/>
+                    <a:blip r:embed="rId9"/>
                     <a:stretch>
                       <a:fillRect/>
                     </a:stretch>
@@ -2146,14 +2158,24 @@
       <w:r>
         <w:t xml:space="preserve">Project to be hosted on </w:t>
       </w:r>
+      <w:proofErr w:type="spellStart"/>
       <w:r>
         <w:rPr>
           <w:b/>
         </w:rPr>
         <w:t>Github</w:t>
       </w:r>
-      <w:r>
-        <w:t xml:space="preserve"> (include your url)</w:t>
+      <w:proofErr w:type="spellEnd"/>
+      <w:r>
+        <w:t xml:space="preserve"> (include your </w:t>
+      </w:r>
+      <w:proofErr w:type="spellStart"/>
+      <w:r>
+        <w:t>url</w:t>
+      </w:r>
+      <w:proofErr w:type="spellEnd"/>
+      <w:r>
+        <w:t>)</w:t>
       </w:r>
     </w:p>
     <w:p>
@@ -2320,7 +2342,7 @@
                     <pic:cNvPicPr/>
                   </pic:nvPicPr>
                   <pic:blipFill>
-                    <a:blip r:embed="rId9"/>
+                    <a:blip r:embed="rId10"/>
                     <a:stretch>
                       <a:fillRect/>
                     </a:stretch>
@@ -2390,7 +2412,7 @@
                     <pic:cNvPicPr/>
                   </pic:nvPicPr>
                   <pic:blipFill>
-                    <a:blip r:embed="rId10" cstate="print">
+                    <a:blip r:embed="rId11" cstate="print">
                       <a:extLst>
                         <a:ext uri="{28A0092B-C50C-407E-A947-70E740481C1C}">
                           <a14:useLocalDpi xmlns:a14="http://schemas.microsoft.com/office/drawing/2010/main" val="0"/>
@@ -2463,7 +2485,7 @@
                     <pic:cNvPicPr/>
                   </pic:nvPicPr>
                   <pic:blipFill>
-                    <a:blip r:embed="rId11">
+                    <a:blip r:embed="rId12">
                       <a:extLst>
                         <a:ext uri="{28A0092B-C50C-407E-A947-70E740481C1C}">
                           <a14:useLocalDpi xmlns:a14="http://schemas.microsoft.com/office/drawing/2010/main" val="0"/>
@@ -2515,7 +2537,7 @@
                     <pic:cNvPicPr/>
                   </pic:nvPicPr>
                   <pic:blipFill>
-                    <a:blip r:embed="rId12"/>
+                    <a:blip r:embed="rId13"/>
                     <a:stretch>
                       <a:fillRect/>
                     </a:stretch>
@@ -2573,7 +2595,7 @@
                     <pic:cNvPicPr/>
                   </pic:nvPicPr>
                   <pic:blipFill>
-                    <a:blip r:embed="rId13" cstate="print">
+                    <a:blip r:embed="rId14" cstate="print">
                       <a:extLst>
                         <a:ext uri="{28A0092B-C50C-407E-A947-70E740481C1C}">
                           <a14:useLocalDpi xmlns:a14="http://schemas.microsoft.com/office/drawing/2010/main" val="0"/>
@@ -2634,7 +2656,7 @@
                     <pic:cNvPicPr/>
                   </pic:nvPicPr>
                   <pic:blipFill>
-                    <a:blip r:embed="rId14"/>
+                    <a:blip r:embed="rId15"/>
                     <a:stretch>
                       <a:fillRect/>
                     </a:stretch>
@@ -2710,7 +2732,7 @@
                     <pic:cNvPicPr/>
                   </pic:nvPicPr>
                   <pic:blipFill>
-                    <a:blip r:embed="rId15" cstate="print">
+                    <a:blip r:embed="rId16" cstate="print">
                       <a:extLst>
                         <a:ext uri="{28A0092B-C50C-407E-A947-70E740481C1C}">
                           <a14:useLocalDpi xmlns:a14="http://schemas.microsoft.com/office/drawing/2010/main" val="0"/>
@@ -3476,11 +3498,21 @@
             <w:r>
               <w:t xml:space="preserve">Project to be hosted on </w:t>
             </w:r>
+            <w:proofErr w:type="spellStart"/>
             <w:r>
               <w:t>Github</w:t>
             </w:r>
-            <w:r>
-              <w:t xml:space="preserve"> (include your url)</w:t>
+            <w:proofErr w:type="spellEnd"/>
+            <w:r>
+              <w:t xml:space="preserve"> (include your </w:t>
+            </w:r>
+            <w:proofErr w:type="spellStart"/>
+            <w:r>
+              <w:t>url</w:t>
+            </w:r>
+            <w:proofErr w:type="spellEnd"/>
+            <w:r>
+              <w:t>)</w:t>
             </w:r>
           </w:p>
         </w:tc>
@@ -5639,7 +5671,7 @@
       </w:pPr>
     </w:p>
     <w:sectPr>
-      <w:headerReference w:type="default" r:id="rId16"/>
+      <w:headerReference w:type="default" r:id="rId17"/>
       <w:pgSz w:w="11907" w:h="16839" w:code="9"/>
       <w:pgMar w:top="1440" w:right="900" w:bottom="851" w:left="851" w:header="720" w:footer="720" w:gutter="0"/>
       <w:cols w:space="720"/>
